--- a/仕様書/小児薬用量計算ツール(拡張Clark式)_外部設計書.docx
+++ b/仕様書/小児薬用量計算ツール(拡張Clark式)_外部設計書.docx
@@ -310,31 +310,17 @@
                     </w:pPr>
                     <w:r>
                       <w:rPr>
-                        <w:rFonts w:asciiTheme="majorHAnsi" w:eastAsiaTheme="majorEastAsia" w:hAnsiTheme="majorHAnsi" w:cstheme="majorBidi"/>
+                        <w:rFonts w:asciiTheme="majorHAnsi" w:eastAsiaTheme="majorEastAsia" w:hAnsiTheme="majorHAnsi" w:cstheme="majorBidi" w:hint="eastAsia"/>
                         <w:sz w:val="36"/>
                       </w:rPr>
-                      <w:t>Version</w:t>
+                      <w:t>v</w:t>
                     </w:r>
                     <w:r>
                       <w:rPr>
                         <w:rFonts w:asciiTheme="majorHAnsi" w:eastAsiaTheme="majorEastAsia" w:hAnsiTheme="majorHAnsi" w:cstheme="majorBidi" w:hint="eastAsia"/>
                         <w:sz w:val="36"/>
                       </w:rPr>
-                      <w:t xml:space="preserve"> 1.0</w:t>
-                    </w:r>
-                    <w:r>
-                      <w:rPr>
-                        <w:rFonts w:asciiTheme="majorHAnsi" w:eastAsiaTheme="majorEastAsia" w:hAnsiTheme="majorHAnsi" w:cstheme="majorBidi" w:hint="eastAsia"/>
-                        <w:sz w:val="36"/>
-                      </w:rPr>
-                      <w:t>.</w:t>
-                    </w:r>
-                    <w:r>
-                      <w:rPr>
-                        <w:rFonts w:asciiTheme="majorHAnsi" w:eastAsiaTheme="majorEastAsia" w:hAnsiTheme="majorHAnsi" w:cstheme="majorBidi" w:hint="eastAsia"/>
-                        <w:sz w:val="36"/>
-                      </w:rPr>
-                      <w:t>0</w:t>
+                      <w:t>1.0</w:t>
                     </w:r>
                   </w:p>
                 </w:tc>
@@ -11963,7 +11949,7 @@
                         <w:noProof/>
                         <w:lang w:val="ja-JP"/>
                       </w:rPr>
-                      <w:t>10</w:t>
+                      <w:t>2</w:t>
                     </w:r>
                   </w:fldSimple>
                 </w:p>
@@ -13772,7 +13758,7 @@
 </file>
 
 <file path=customXml/itemProps2.xml><?xml version="1.0" encoding="utf-8"?>
-<ds:datastoreItem xmlns:ds="http://schemas.openxmlformats.org/officeDocument/2006/customXml" ds:itemID="{F04E2558-AE73-4A02-90D9-E99FE7060B89}">
+<ds:datastoreItem xmlns:ds="http://schemas.openxmlformats.org/officeDocument/2006/customXml" ds:itemID="{9D168228-2347-41AC-99AC-60166C5F4E65}">
   <ds:schemaRefs>
     <ds:schemaRef ds:uri="http://schemas.openxmlformats.org/officeDocument/2006/bibliography"/>
   </ds:schemaRefs>

--- a/仕様書/小児薬用量計算ツール(拡張Clark式)_外部設計書.docx
+++ b/仕様書/小児薬用量計算ツール(拡張Clark式)_外部設計書.docx
@@ -75,7 +75,7 @@
                   <w:alias w:val="日付"/>
                   <w:id w:val="13406932"/>
                   <w:dataBinding w:prefixMappings="xmlns:ns0='http://schemas.microsoft.com/office/2006/coverPageProps'" w:xpath="/ns0:CoverPageProperties[1]/ns0:PublishDate[1]" w:storeItemID="{55AF091B-3C7A-41E3-B477-F2FDAA23CFDA}"/>
-                  <w:date w:fullDate="2019-10-08T00:00:00Z">
+                  <w:date w:fullDate="2020-01-13T00:00:00Z">
                     <w:dateFormat w:val="yyyy/MM/dd"/>
                     <w:lid w:val="ja-JP"/>
                     <w:storeMappedDataAs w:val="dateTime"/>
@@ -92,31 +92,7 @@
                       <w:rPr>
                         <w:rFonts w:hint="eastAsia"/>
                       </w:rPr>
-                      <w:t>2019/</w:t>
-                    </w:r>
-                    <w:r>
-                      <w:rPr>
-                        <w:rFonts w:hint="eastAsia"/>
-                      </w:rPr>
-                      <w:t>10</w:t>
-                    </w:r>
-                    <w:r>
-                      <w:rPr>
-                        <w:rFonts w:hint="eastAsia"/>
-                      </w:rPr>
-                      <w:t>/</w:t>
-                    </w:r>
-                    <w:r>
-                      <w:rPr>
-                        <w:rFonts w:hint="eastAsia"/>
-                      </w:rPr>
-                      <w:t>0</w:t>
-                    </w:r>
-                    <w:r>
-                      <w:rPr>
-                        <w:rFonts w:hint="eastAsia"/>
-                      </w:rPr>
-                      <w:t>8</w:t>
+                      <w:t>2020/01/13</w:t>
                     </w:r>
                   </w:p>
                 </w:sdtContent>
@@ -10323,7 +10299,19 @@
               <w:rPr>
                 <w:rFonts w:hint="eastAsia"/>
               </w:rPr>
-              <w:t>62.8 kg</w:t>
+              <w:t>6</w:t>
+            </w:r>
+            <w:r>
+              <w:rPr>
+                <w:rFonts w:hint="eastAsia"/>
+              </w:rPr>
+              <w:t>3.7</w:t>
+            </w:r>
+            <w:r>
+              <w:rPr>
+                <w:rFonts w:hint="eastAsia"/>
+              </w:rPr>
+              <w:t xml:space="preserve"> kg</w:t>
             </w:r>
           </w:p>
         </w:tc>
@@ -11949,7 +11937,7 @@
                         <w:noProof/>
                         <w:lang w:val="ja-JP"/>
                       </w:rPr>
-                      <w:t>2</w:t>
+                      <w:t>10</w:t>
                     </w:r>
                   </w:fldSimple>
                 </w:p>
@@ -12102,13 +12090,13 @@
             <w:jc w:val="center"/>
           </w:pPr>
           <w:r>
-            <w:t>2019/</w:t>
+            <w:t>20</w:t>
           </w:r>
           <w:r>
             <w:rPr>
               <w:rFonts w:hint="eastAsia"/>
             </w:rPr>
-            <w:t>10</w:t>
+            <w:t>20</w:t>
           </w:r>
           <w:r>
             <w:t>/</w:t>
@@ -12117,13 +12105,16 @@
             <w:rPr>
               <w:rFonts w:hint="eastAsia"/>
             </w:rPr>
-            <w:t>0</w:t>
+            <w:t>1</w:t>
+          </w:r>
+          <w:r>
+            <w:t>/</w:t>
           </w:r>
           <w:r>
             <w:rPr>
               <w:rFonts w:hint="eastAsia"/>
             </w:rPr>
-            <w:t>8</w:t>
+            <w:t>13</w:t>
           </w:r>
         </w:p>
       </w:tc>
@@ -13736,7 +13727,7 @@
 
 <file path=customXml/item1.xml><?xml version="1.0" encoding="utf-8"?>
 <CoverPageProperties xmlns="http://schemas.microsoft.com/office/2006/coverPageProps">
-  <PublishDate>2019-10-08T00:00:00</PublishDate>
+  <PublishDate>2020-01-13T00:00:00</PublishDate>
   <Abstract/>
   <CompanyAddress/>
   <CompanyPhone/>
@@ -13758,7 +13749,7 @@
 </file>
 
 <file path=customXml/itemProps2.xml><?xml version="1.0" encoding="utf-8"?>
-<ds:datastoreItem xmlns:ds="http://schemas.openxmlformats.org/officeDocument/2006/customXml" ds:itemID="{9D168228-2347-41AC-99AC-60166C5F4E65}">
+<ds:datastoreItem xmlns:ds="http://schemas.openxmlformats.org/officeDocument/2006/customXml" ds:itemID="{AB75090E-43B7-408B-A7D5-3CA2F9647BFA}">
   <ds:schemaRefs>
     <ds:schemaRef ds:uri="http://schemas.openxmlformats.org/officeDocument/2006/bibliography"/>
   </ds:schemaRefs>
